--- a/backend/print-files/Soglasie_na_stacionar.docx
+++ b/backend/print-files/Soglasie_na_stacionar.docx
@@ -305,14 +305,7 @@
           <w:rFonts w:ascii="Times New Roman" w:hAnsi="Times New Roman" w:cs="Times New Roman"/>
           <w:u w:val="single"/>
         </w:rPr>
-        <w:t>}</w:t>
-      </w:r>
-      <w:r>
-        <w:rPr>
-          <w:rFonts w:ascii="Times New Roman" w:hAnsi="Times New Roman" w:cs="Times New Roman"/>
-          <w:u w:val="single"/>
-        </w:rPr>
-        <w:t xml:space="preserve"> </w:t>
+        <w:t xml:space="preserve">} </w:t>
       </w:r>
       <w:r>
         <w:rPr>

--- a/backend/print-files/Soglasie_na_stacionar.docx
+++ b/backend/print-files/Soglasie_na_stacionar.docx
@@ -18,25 +18,7 @@
           <w:b/>
           <w:bCs/>
         </w:rPr>
-        <w:t xml:space="preserve">ИП </w:t>
-      </w:r>
-      <w:proofErr w:type="spellStart"/>
-      <w:r>
-        <w:rPr>
-          <w:rFonts w:ascii="Times New Roman" w:hAnsi="Times New Roman" w:cs="Times New Roman"/>
-          <w:b/>
-          <w:bCs/>
-        </w:rPr>
-        <w:t>Тунгатарова</w:t>
-      </w:r>
-      <w:proofErr w:type="spellEnd"/>
-      <w:r>
-        <w:rPr>
-          <w:rFonts w:ascii="Times New Roman" w:hAnsi="Times New Roman" w:cs="Times New Roman"/>
-          <w:b/>
-          <w:bCs/>
-        </w:rPr>
-        <w:t xml:space="preserve"> М.К.</w:t>
+        <w:t>ИП Тунгатарова М.К.</w:t>
       </w:r>
     </w:p>
     <w:p>
@@ -185,7 +167,6 @@
               </w:rPr>
               <w:t>{</w:t>
             </w:r>
-            <w:proofErr w:type="spellStart"/>
             <w:r>
               <w:rPr>
                 <w:rFonts w:ascii="Times New Roman" w:hAnsi="Times New Roman" w:cs="Times New Roman"/>
@@ -205,15 +186,7 @@
                 <w:rFonts w:ascii="Times New Roman" w:hAnsi="Times New Roman" w:cs="Times New Roman"/>
                 <w:lang w:val="en-US"/>
               </w:rPr>
-              <w:t>ame</w:t>
-            </w:r>
-            <w:proofErr w:type="spellEnd"/>
-            <w:r>
-              <w:rPr>
-                <w:rFonts w:ascii="Times New Roman" w:hAnsi="Times New Roman" w:cs="Times New Roman"/>
-                <w:lang w:val="en-US"/>
-              </w:rPr>
-              <w:t>}</w:t>
+              <w:t>ame}</w:t>
             </w:r>
           </w:p>
         </w:tc>
@@ -335,7 +308,6 @@
         </w:rPr>
         <w:t>.</w:t>
       </w:r>
-      <w:proofErr w:type="spellStart"/>
       <w:r>
         <w:rPr>
           <w:rFonts w:ascii="Times New Roman" w:hAnsi="Times New Roman" w:cs="Times New Roman"/>
@@ -344,7 +316,6 @@
         </w:rPr>
         <w:t>genderString</w:t>
       </w:r>
-      <w:proofErr w:type="spellEnd"/>
       <w:r>
         <w:rPr>
           <w:rFonts w:ascii="Times New Roman" w:hAnsi="Times New Roman" w:cs="Times New Roman"/>
@@ -523,7 +494,6 @@
         </w:rPr>
         <w:t>.</w:t>
       </w:r>
-      <w:proofErr w:type="spellStart"/>
       <w:r>
         <w:rPr>
           <w:rFonts w:ascii="Times New Roman" w:hAnsi="Times New Roman" w:cs="Times New Roman"/>
@@ -532,7 +502,6 @@
         </w:rPr>
         <w:t>formatDate</w:t>
       </w:r>
-      <w:proofErr w:type="spellEnd"/>
       <w:r>
         <w:rPr>
           <w:rFonts w:ascii="Times New Roman" w:hAnsi="Times New Roman" w:cs="Times New Roman"/>
@@ -596,16 +565,14 @@
         </w:rPr>
         <w:t>.</w:t>
       </w:r>
-      <w:proofErr w:type="spellStart"/>
       <w:r>
         <w:rPr>
           <w:rFonts w:ascii="Times New Roman" w:hAnsi="Times New Roman" w:cs="Times New Roman"/>
           <w:u w:val="single"/>
           <w:lang w:val="en-US"/>
         </w:rPr>
-        <w:t>formatDate</w:t>
-      </w:r>
-      <w:proofErr w:type="spellEnd"/>
+        <w:t>id</w:t>
+      </w:r>
       <w:r>
         <w:rPr>
           <w:rFonts w:ascii="Times New Roman" w:hAnsi="Times New Roman" w:cs="Times New Roman"/>
@@ -961,23 +928,7 @@
           <w:rFonts w:ascii="Times New Roman" w:hAnsi="Times New Roman" w:cs="Times New Roman"/>
           <w:u w:val="single"/>
         </w:rPr>
-        <w:t>{</w:t>
-      </w:r>
-      <w:proofErr w:type="spellStart"/>
-      <w:r>
-        <w:rPr>
-          <w:rFonts w:ascii="Times New Roman" w:hAnsi="Times New Roman" w:cs="Times New Roman"/>
-          <w:u w:val="single"/>
-        </w:rPr>
-        <w:t>d.employee</w:t>
-      </w:r>
-      <w:proofErr w:type="spellEnd"/>
-      <w:r>
-        <w:rPr>
-          <w:rFonts w:ascii="Times New Roman" w:hAnsi="Times New Roman" w:cs="Times New Roman"/>
-          <w:u w:val="single"/>
-        </w:rPr>
-        <w:t>}</w:t>
+        <w:t>{d.employee}</w:t>
       </w:r>
     </w:p>
     <w:p>
